--- a/01-Requerimientos/Requerimientos Casos de Uso/CU08 - Crear Álbum de Amigos.docx
+++ b/01-Requerimientos/Requerimientos Casos de Uso/CU08 - Crear Álbum de Amigos.docx
@@ -276,7 +276,21 @@
           <w:szCs w:val="20"/>
           <w:lang w:val="es-ES_tradnl"/>
         </w:rPr>
-        <w:t>CASO DE USO CU0008-Crear grupos de amigos</w:t>
+        <w:t>CASO DE USO CU</w:t>
+      </w:r>
+      <w:bookmarkStart w:id="0" w:name="_GoBack"/>
+      <w:bookmarkEnd w:id="0"/>
+      <w:r>
+        <w:rPr>
+          <w:rFonts w:ascii="Arial" w:eastAsia="Times New Roman" w:hAnsi="Arial" w:cs="Lucidasans"/>
+          <w:b/>
+          <w:bCs/>
+          <w:smallCaps/>
+          <w:sz w:val="20"/>
+          <w:szCs w:val="20"/>
+          <w:lang w:val="es-ES_tradnl"/>
+        </w:rPr>
+        <w:t>08-Crear grupos de amigos</w:t>
       </w:r>
     </w:p>
     <w:p>
@@ -1461,8 +1475,6 @@
               </w:rPr>
               <w:t>Castro Iván</w:t>
             </w:r>
-            <w:bookmarkStart w:id="0" w:name="_GoBack"/>
-            <w:bookmarkEnd w:id="0"/>
           </w:p>
         </w:tc>
       </w:tr>
@@ -3488,7 +3500,7 @@
         <w:sz w:val="20"/>
         <w:szCs w:val="20"/>
       </w:rPr>
-      <w:t>2</w:t>
+      <w:t>1</w:t>
     </w:r>
     <w:r>
       <w:rPr>
@@ -3644,7 +3656,15 @@
               <w:sz w:val="20"/>
               <w:szCs w:val="20"/>
             </w:rPr>
-            <w:t>Código: CU0008</w:t>
+            <w:t>Código: CU</w:t>
+          </w:r>
+          <w:r>
+            <w:rPr>
+              <w:rFonts w:ascii="Arial" w:hAnsi="Arial" w:cs="Lucidasans"/>
+              <w:sz w:val="20"/>
+              <w:szCs w:val="20"/>
+            </w:rPr>
+            <w:t>08</w:t>
           </w:r>
         </w:p>
         <w:p>
